--- a/ДМЛ.docx
+++ b/ДМЛ.docx
@@ -137,7 +137,6 @@
           <w:b/>
           <w:bCs/>
           <w:szCs w:val="28"/>
-          <w:lang w:val="en-US"/>
         </w:rPr>
       </w:pPr>
       <w:r>
@@ -169,7 +168,6 @@
           <w:b/>
           <w:bCs/>
           <w:szCs w:val="28"/>
-          <w:lang w:val="en-US"/>
         </w:rPr>
         <w:t>3</w:t>
       </w:r>
@@ -650,7 +648,6 @@
           <w:rFonts w:ascii="Courier New" w:hAnsi="Courier New" w:cs="Courier New"/>
           <w:sz w:val="24"/>
           <w:szCs w:val="24"/>
-          <w:lang w:val="en-US"/>
         </w:rPr>
       </w:pPr>
       <w:r>
@@ -667,7 +664,6 @@
           <w:rFonts w:ascii="Courier New" w:hAnsi="Courier New" w:cs="Courier New"/>
           <w:sz w:val="24"/>
           <w:szCs w:val="24"/>
-          <w:lang w:val="en-US"/>
         </w:rPr>
         <w:t xml:space="preserve"> * </w:t>
       </w:r>
@@ -685,7 +681,6 @@
           <w:rFonts w:ascii="Courier New" w:hAnsi="Courier New" w:cs="Courier New"/>
           <w:sz w:val="24"/>
           <w:szCs w:val="24"/>
-          <w:lang w:val="en-US"/>
         </w:rPr>
         <w:t xml:space="preserve"> &lt;</w:t>
       </w:r>
@@ -702,7 +697,6 @@
           <w:rFonts w:ascii="Courier New" w:hAnsi="Courier New" w:cs="Courier New"/>
           <w:sz w:val="24"/>
           <w:szCs w:val="24"/>
-          <w:lang w:val="en-US"/>
         </w:rPr>
         <w:t xml:space="preserve"> </w:t>
       </w:r>
@@ -719,7 +713,6 @@
           <w:rFonts w:ascii="Courier New" w:hAnsi="Courier New" w:cs="Courier New"/>
           <w:sz w:val="24"/>
           <w:szCs w:val="24"/>
-          <w:lang w:val="en-US"/>
         </w:rPr>
         <w:t>&gt;</w:t>
       </w:r>
@@ -731,7 +724,6 @@
           <w:rFonts w:ascii="Courier New" w:hAnsi="Courier New" w:cs="Courier New"/>
           <w:sz w:val="24"/>
           <w:szCs w:val="24"/>
-          <w:lang w:val="en-US"/>
         </w:rPr>
       </w:pPr>
     </w:p>
@@ -778,6 +770,7 @@
           <w:rFonts w:ascii="Courier New" w:hAnsi="Courier New" w:cs="Courier New"/>
           <w:sz w:val="24"/>
           <w:szCs w:val="24"/>
+          <w:lang w:val="en-US"/>
         </w:rPr>
       </w:pPr>
       <w:proofErr w:type="gramStart"/>
@@ -828,6 +821,7 @@
           <w:rFonts w:ascii="Courier New" w:hAnsi="Courier New" w:cs="Courier New"/>
           <w:sz w:val="24"/>
           <w:szCs w:val="24"/>
+          <w:lang w:val="en-US"/>
         </w:rPr>
       </w:pPr>
     </w:p>
@@ -856,6 +850,7 @@
           <w:rFonts w:ascii="Courier New" w:hAnsi="Courier New" w:cs="Courier New"/>
           <w:sz w:val="24"/>
           <w:szCs w:val="24"/>
+          <w:lang w:val="en-US"/>
         </w:rPr>
       </w:pPr>
       <w:proofErr w:type="gramStart"/>
@@ -906,6 +901,7 @@
           <w:rFonts w:ascii="Courier New" w:hAnsi="Courier New" w:cs="Courier New"/>
           <w:sz w:val="24"/>
           <w:szCs w:val="24"/>
+          <w:lang w:val="en-US"/>
         </w:rPr>
       </w:pPr>
     </w:p>
@@ -934,6 +930,7 @@
           <w:rFonts w:ascii="Courier New" w:hAnsi="Courier New" w:cs="Courier New"/>
           <w:sz w:val="24"/>
           <w:szCs w:val="24"/>
+          <w:lang w:val="en-US"/>
         </w:rPr>
       </w:pPr>
       <w:proofErr w:type="gramStart"/>
@@ -984,6 +981,7 @@
           <w:rFonts w:ascii="Courier New" w:hAnsi="Courier New" w:cs="Courier New"/>
           <w:sz w:val="24"/>
           <w:szCs w:val="24"/>
+          <w:lang w:val="en-US"/>
         </w:rPr>
       </w:pPr>
     </w:p>
@@ -1354,7 +1352,7 @@
           <w:szCs w:val="24"/>
           <w:lang w:val="en-US"/>
         </w:rPr>
-        <w:t xml:space="preserve"> sum(MON_MAN),</w:t>
+        <w:t xml:space="preserve"> sum(</w:t>
       </w:r>
       <w:proofErr w:type="spellStart"/>
       <w:r>
@@ -1364,6 +1362,26 @@
           <w:szCs w:val="24"/>
           <w:lang w:val="en-US"/>
         </w:rPr>
+        <w:t>money_of_prokat</w:t>
+      </w:r>
+      <w:proofErr w:type="spellEnd"/>
+      <w:r>
+        <w:rPr>
+          <w:rFonts w:ascii="Courier New" w:hAnsi="Courier New" w:cs="Courier New"/>
+          <w:sz w:val="24"/>
+          <w:szCs w:val="24"/>
+          <w:lang w:val="en-US"/>
+        </w:rPr>
+        <w:t>),</w:t>
+      </w:r>
+      <w:proofErr w:type="spellStart"/>
+      <w:r>
+        <w:rPr>
+          <w:rFonts w:ascii="Courier New" w:hAnsi="Courier New" w:cs="Courier New"/>
+          <w:sz w:val="24"/>
+          <w:szCs w:val="24"/>
+          <w:lang w:val="en-US"/>
+        </w:rPr>
         <w:t>avg</w:t>
       </w:r>
       <w:proofErr w:type="spellEnd"/>
@@ -1374,7 +1392,65 @@
           <w:szCs w:val="24"/>
           <w:lang w:val="en-US"/>
         </w:rPr>
-        <w:t>(MON_MAN),max(MON_MAN) from MONEY;</w:t>
+        <w:t>(</w:t>
+      </w:r>
+      <w:proofErr w:type="spellStart"/>
+      <w:r>
+        <w:rPr>
+          <w:rFonts w:ascii="Courier New" w:hAnsi="Courier New" w:cs="Courier New"/>
+          <w:sz w:val="24"/>
+          <w:szCs w:val="24"/>
+          <w:lang w:val="en-US"/>
+        </w:rPr>
+        <w:t>money_of_prokat</w:t>
+      </w:r>
+      <w:proofErr w:type="spellEnd"/>
+      <w:r>
+        <w:rPr>
+          <w:rFonts w:ascii="Courier New" w:hAnsi="Courier New" w:cs="Courier New"/>
+          <w:sz w:val="24"/>
+          <w:szCs w:val="24"/>
+          <w:lang w:val="en-US"/>
+        </w:rPr>
+        <w:t>),max(</w:t>
+      </w:r>
+      <w:proofErr w:type="spellStart"/>
+      <w:r>
+        <w:rPr>
+          <w:rFonts w:ascii="Courier New" w:hAnsi="Courier New" w:cs="Courier New"/>
+          <w:sz w:val="24"/>
+          <w:szCs w:val="24"/>
+          <w:lang w:val="en-US"/>
+        </w:rPr>
+        <w:t>money_of_prokat</w:t>
+      </w:r>
+      <w:proofErr w:type="spellEnd"/>
+      <w:r>
+        <w:rPr>
+          <w:rFonts w:ascii="Courier New" w:hAnsi="Courier New" w:cs="Courier New"/>
+          <w:sz w:val="24"/>
+          <w:szCs w:val="24"/>
+          <w:lang w:val="en-US"/>
+        </w:rPr>
+        <w:t xml:space="preserve">) from </w:t>
+      </w:r>
+      <w:r>
+        <w:rPr>
+          <w:rFonts w:ascii="Courier New" w:hAnsi="Courier New" w:cs="Courier New"/>
+          <w:sz w:val="24"/>
+          <w:szCs w:val="24"/>
+          <w:lang w:val="en-US"/>
+        </w:rPr>
+        <w:t>COMPANY</w:t>
+      </w:r>
+      <w:r>
+        <w:rPr>
+          <w:rFonts w:ascii="Courier New" w:hAnsi="Courier New" w:cs="Courier New"/>
+          <w:sz w:val="24"/>
+          <w:szCs w:val="24"/>
+          <w:lang w:val="en-US"/>
+        </w:rPr>
+        <w:t>;</w:t>
       </w:r>
     </w:p>
     <w:p>
@@ -1395,6 +1471,7 @@
           <w:rFonts w:ascii="Courier New" w:hAnsi="Courier New" w:cs="Courier New"/>
           <w:sz w:val="24"/>
           <w:szCs w:val="24"/>
+          <w:lang w:val="en-US"/>
         </w:rPr>
       </w:pPr>
       <w:r>
@@ -1402,7 +1479,63 @@
           <w:rFonts w:ascii="Courier New" w:eastAsia="Times New Roman" w:hAnsi="Courier New" w:cs="Courier New"/>
           <w:lang w:eastAsia="ru-RU"/>
         </w:rPr>
-        <w:t>Выборка данных из связанных таблиц</w:t>
+        <w:t>Выборка</w:t>
+      </w:r>
+      <w:r>
+        <w:rPr>
+          <w:rFonts w:ascii="Courier New" w:eastAsia="Times New Roman" w:hAnsi="Courier New" w:cs="Courier New"/>
+          <w:lang w:val="en-US" w:eastAsia="ru-RU"/>
+        </w:rPr>
+        <w:t xml:space="preserve"> </w:t>
+      </w:r>
+      <w:r>
+        <w:rPr>
+          <w:rFonts w:ascii="Courier New" w:eastAsia="Times New Roman" w:hAnsi="Courier New" w:cs="Courier New"/>
+          <w:lang w:eastAsia="ru-RU"/>
+        </w:rPr>
+        <w:t>данных</w:t>
+      </w:r>
+      <w:r>
+        <w:rPr>
+          <w:rFonts w:ascii="Courier New" w:eastAsia="Times New Roman" w:hAnsi="Courier New" w:cs="Courier New"/>
+          <w:lang w:val="en-US" w:eastAsia="ru-RU"/>
+        </w:rPr>
+        <w:t xml:space="preserve"> </w:t>
+      </w:r>
+      <w:r>
+        <w:rPr>
+          <w:rFonts w:ascii="Courier New" w:eastAsia="Times New Roman" w:hAnsi="Courier New" w:cs="Courier New"/>
+          <w:lang w:eastAsia="ru-RU"/>
+        </w:rPr>
+        <w:t>из</w:t>
+      </w:r>
+      <w:r>
+        <w:rPr>
+          <w:rFonts w:ascii="Courier New" w:eastAsia="Times New Roman" w:hAnsi="Courier New" w:cs="Courier New"/>
+          <w:lang w:val="en-US" w:eastAsia="ru-RU"/>
+        </w:rPr>
+        <w:t xml:space="preserve"> </w:t>
+      </w:r>
+      <w:r>
+        <w:rPr>
+          <w:rFonts w:ascii="Courier New" w:eastAsia="Times New Roman" w:hAnsi="Courier New" w:cs="Courier New"/>
+          <w:lang w:eastAsia="ru-RU"/>
+        </w:rPr>
+        <w:t>связанных</w:t>
+      </w:r>
+      <w:r>
+        <w:rPr>
+          <w:rFonts w:ascii="Courier New" w:eastAsia="Times New Roman" w:hAnsi="Courier New" w:cs="Courier New"/>
+          <w:lang w:val="en-US" w:eastAsia="ru-RU"/>
+        </w:rPr>
+        <w:t xml:space="preserve"> </w:t>
+      </w:r>
+      <w:r>
+        <w:rPr>
+          <w:rFonts w:ascii="Courier New" w:eastAsia="Times New Roman" w:hAnsi="Courier New" w:cs="Courier New"/>
+          <w:lang w:eastAsia="ru-RU"/>
+        </w:rPr>
+        <w:t>таблиц</w:t>
       </w:r>
     </w:p>
     <w:p>
@@ -1433,7 +1566,110 @@
           <w:szCs w:val="24"/>
           <w:lang w:val="en-US"/>
         </w:rPr>
-        <w:t xml:space="preserve"> first 5 MAN.NAME,MAN.SURNAME from MAN,GANORAR,MONEY where MAN.MAN_ID=GANORAR.MAN_ID and GANORAR.MONEY_ID=MONEY.MONEY_ID;</w:t>
+        <w:t xml:space="preserve"> first 5 MAN.NAME,MAN.SURNAME from MAN,</w:t>
+      </w:r>
+      <w:r>
+        <w:rPr>
+          <w:rFonts w:ascii="Courier New" w:hAnsi="Courier New" w:cs="Courier New"/>
+          <w:sz w:val="24"/>
+          <w:szCs w:val="24"/>
+          <w:lang w:val="en-US"/>
+        </w:rPr>
+        <w:t>PART,COMPANY</w:t>
+      </w:r>
+    </w:p>
+    <w:p>
+      <w:pPr>
+        <w:pStyle w:val="a3"/>
+        <w:rPr>
+          <w:rFonts w:ascii="Courier New" w:hAnsi="Courier New" w:cs="Courier New"/>
+          <w:sz w:val="24"/>
+          <w:szCs w:val="24"/>
+          <w:lang w:val="en-US"/>
+        </w:rPr>
+      </w:pPr>
+      <w:proofErr w:type="gramStart"/>
+      <w:r>
+        <w:rPr>
+          <w:rFonts w:ascii="Courier New" w:hAnsi="Courier New" w:cs="Courier New"/>
+          <w:sz w:val="24"/>
+          <w:szCs w:val="24"/>
+          <w:lang w:val="en-US"/>
+        </w:rPr>
+        <w:t>where</w:t>
+      </w:r>
+      <w:proofErr w:type="gramEnd"/>
+      <w:r>
+        <w:rPr>
+          <w:rFonts w:ascii="Courier New" w:hAnsi="Courier New" w:cs="Courier New"/>
+          <w:sz w:val="24"/>
+          <w:szCs w:val="24"/>
+          <w:lang w:val="en-US"/>
+        </w:rPr>
+        <w:t xml:space="preserve"> MAN.MAN_ID=</w:t>
+      </w:r>
+      <w:r>
+        <w:rPr>
+          <w:rFonts w:ascii="Courier New" w:hAnsi="Courier New" w:cs="Courier New"/>
+          <w:sz w:val="24"/>
+          <w:szCs w:val="24"/>
+          <w:lang w:val="en-US"/>
+        </w:rPr>
+        <w:t>PART</w:t>
+      </w:r>
+      <w:r>
+        <w:rPr>
+          <w:rFonts w:ascii="Courier New" w:hAnsi="Courier New" w:cs="Courier New"/>
+          <w:sz w:val="24"/>
+          <w:szCs w:val="24"/>
+          <w:lang w:val="en-US"/>
+        </w:rPr>
+        <w:t xml:space="preserve">.MAN_ID and </w:t>
+      </w:r>
+      <w:r>
+        <w:rPr>
+          <w:rFonts w:ascii="Courier New" w:hAnsi="Courier New" w:cs="Courier New"/>
+          <w:sz w:val="24"/>
+          <w:szCs w:val="24"/>
+          <w:lang w:val="en-US"/>
+        </w:rPr>
+        <w:t>ROLE</w:t>
+      </w:r>
+      <w:r>
+        <w:rPr>
+          <w:rFonts w:ascii="Courier New" w:hAnsi="Courier New" w:cs="Courier New"/>
+          <w:sz w:val="24"/>
+          <w:szCs w:val="24"/>
+          <w:lang w:val="en-US"/>
+        </w:rPr>
+        <w:t xml:space="preserve"> </w:t>
+      </w:r>
+      <w:r>
+        <w:rPr>
+          <w:rFonts w:ascii="Courier New" w:hAnsi="Courier New" w:cs="Courier New"/>
+          <w:sz w:val="24"/>
+          <w:szCs w:val="24"/>
+          <w:lang w:val="en-US"/>
+        </w:rPr>
+        <w:t>_ID=</w:t>
+      </w:r>
+      <w:r>
+        <w:rPr>
+          <w:rFonts w:ascii="Courier New" w:hAnsi="Courier New" w:cs="Courier New"/>
+          <w:sz w:val="24"/>
+          <w:szCs w:val="24"/>
+          <w:lang w:val="en-US"/>
+        </w:rPr>
+        <w:t>3</w:t>
+      </w:r>
+      <w:r>
+        <w:rPr>
+          <w:rFonts w:ascii="Courier New" w:hAnsi="Courier New" w:cs="Courier New"/>
+          <w:sz w:val="24"/>
+          <w:szCs w:val="24"/>
+          <w:lang w:val="en-US"/>
+        </w:rPr>
+        <w:t>;</w:t>
       </w:r>
     </w:p>
     <w:p>
@@ -1556,13 +1792,13 @@
           <w:b w:val="0"/>
           <w:sz w:val="24"/>
           <w:szCs w:val="24"/>
-          <w:lang w:val="ru-RU" w:eastAsia="ru-RU" w:bidi="ar-SA"/>
+          <w:lang w:eastAsia="ru-RU" w:bidi="ar-SA"/>
         </w:rPr>
       </w:pPr>
       <w:r>
         <w:rPr>
           <w:rFonts w:eastAsia="Times New Roman"/>
-          <w:lang w:val="ru-RU" w:eastAsia="ru-RU" w:bidi="ar-SA"/>
+          <w:lang w:eastAsia="ru-RU" w:bidi="ar-SA"/>
         </w:rPr>
         <w:t xml:space="preserve">        </w:t>
       </w:r>
@@ -1572,7 +1808,7 @@
           <w:b w:val="0"/>
           <w:sz w:val="24"/>
           <w:szCs w:val="24"/>
-          <w:lang w:val="ru-RU" w:eastAsia="ru-RU" w:bidi="ar-SA"/>
+          <w:lang w:eastAsia="ru-RU" w:bidi="ar-SA"/>
         </w:rPr>
         <w:t xml:space="preserve">  </w:t>
       </w:r>
@@ -1584,7 +1820,77 @@
           <w:szCs w:val="24"/>
           <w:lang w:val="ru-RU" w:eastAsia="ru-RU" w:bidi="ar-SA"/>
         </w:rPr>
-        <w:t>Пример использования вложенного запроса:</w:t>
+        <w:t>Пример</w:t>
+      </w:r>
+      <w:r>
+        <w:rPr>
+          <w:rFonts w:ascii="Courier New" w:eastAsia="Times New Roman" w:hAnsi="Courier New" w:cs="Courier New"/>
+          <w:b w:val="0"/>
+          <w:sz w:val="24"/>
+          <w:szCs w:val="24"/>
+          <w:lang w:eastAsia="ru-RU" w:bidi="ar-SA"/>
+        </w:rPr>
+        <w:t xml:space="preserve"> </w:t>
+      </w:r>
+      <w:r>
+        <w:rPr>
+          <w:rFonts w:ascii="Courier New" w:eastAsia="Times New Roman" w:hAnsi="Courier New" w:cs="Courier New"/>
+          <w:b w:val="0"/>
+          <w:sz w:val="24"/>
+          <w:szCs w:val="24"/>
+          <w:lang w:val="ru-RU" w:eastAsia="ru-RU" w:bidi="ar-SA"/>
+        </w:rPr>
+        <w:t>использования</w:t>
+      </w:r>
+      <w:r>
+        <w:rPr>
+          <w:rFonts w:ascii="Courier New" w:eastAsia="Times New Roman" w:hAnsi="Courier New" w:cs="Courier New"/>
+          <w:b w:val="0"/>
+          <w:sz w:val="24"/>
+          <w:szCs w:val="24"/>
+          <w:lang w:eastAsia="ru-RU" w:bidi="ar-SA"/>
+        </w:rPr>
+        <w:t xml:space="preserve"> </w:t>
+      </w:r>
+      <w:r>
+        <w:rPr>
+          <w:rFonts w:ascii="Courier New" w:eastAsia="Times New Roman" w:hAnsi="Courier New" w:cs="Courier New"/>
+          <w:b w:val="0"/>
+          <w:sz w:val="24"/>
+          <w:szCs w:val="24"/>
+          <w:lang w:val="ru-RU" w:eastAsia="ru-RU" w:bidi="ar-SA"/>
+        </w:rPr>
+        <w:t>вложенного</w:t>
+      </w:r>
+      <w:r>
+        <w:rPr>
+          <w:rFonts w:ascii="Courier New" w:eastAsia="Times New Roman" w:hAnsi="Courier New" w:cs="Courier New"/>
+          <w:b w:val="0"/>
+          <w:sz w:val="24"/>
+          <w:szCs w:val="24"/>
+          <w:lang w:eastAsia="ru-RU" w:bidi="ar-SA"/>
+        </w:rPr>
+        <w:t xml:space="preserve"> </w:t>
+      </w:r>
+      <w:r>
+        <w:rPr>
+          <w:rFonts w:ascii="Courier New" w:eastAsia="Times New Roman" w:hAnsi="Courier New" w:cs="Courier New"/>
+          <w:b w:val="0"/>
+          <w:sz w:val="24"/>
+          <w:szCs w:val="24"/>
+          <w:lang w:val="ru-RU" w:eastAsia="ru-RU" w:bidi="ar-SA"/>
+        </w:rPr>
+        <w:t>запроса</w:t>
+      </w:r>
+      <w:r>
+        <w:rPr>
+          <w:rFonts w:ascii="Courier New" w:eastAsia="Times New Roman" w:hAnsi="Courier New" w:cs="Courier New"/>
+          <w:b w:val="0"/>
+          <w:sz w:val="24"/>
+          <w:szCs w:val="24"/>
+          <w:lang w:eastAsia="ru-RU" w:bidi="ar-SA"/>
+        </w:rPr>
+        <w:t>:</w:t>
       </w:r>
     </w:p>
     <w:p>
@@ -1594,7 +1900,7 @@
           <w:rFonts w:ascii="Courier New" w:hAnsi="Courier New" w:cs="Courier New"/>
           <w:sz w:val="24"/>
           <w:szCs w:val="24"/>
-          <w:lang w:val="en-US" w:eastAsia="ru-RU"/>
+          <w:lang w:val="en-US"/>
         </w:rPr>
       </w:pPr>
       <w:proofErr w:type="gramStart"/>
@@ -1603,7 +1909,7 @@
           <w:rFonts w:ascii="Courier New" w:hAnsi="Courier New" w:cs="Courier New"/>
           <w:sz w:val="24"/>
           <w:szCs w:val="24"/>
-          <w:lang w:val="en-US" w:eastAsia="ru-RU"/>
+          <w:lang w:val="en-US"/>
         </w:rPr>
         <w:t>select</w:t>
       </w:r>
@@ -1613,9 +1919,9 @@
           <w:rFonts w:ascii="Courier New" w:hAnsi="Courier New" w:cs="Courier New"/>
           <w:sz w:val="24"/>
           <w:szCs w:val="24"/>
-          <w:lang w:val="en-US" w:eastAsia="ru-RU"/>
-        </w:rPr>
-        <w:t xml:space="preserve"> MAN.NAME,MAN.SURNAME from MAN,GANORAR,MONEY where MAN.MAN_ID=GANORAR.MAN_ID and</w:t>
+          <w:lang w:val="en-US"/>
+        </w:rPr>
+        <w:t xml:space="preserve"> MAN.NAME,MAN.SURNAME from MAN,PART  where MAN.MAN_ID=PART.MAN_ID and</w:t>
       </w:r>
     </w:p>
     <w:p>
@@ -1625,17 +1931,37 @@
           <w:rFonts w:ascii="Courier New" w:hAnsi="Courier New" w:cs="Courier New"/>
           <w:sz w:val="24"/>
           <w:szCs w:val="24"/>
-          <w:lang w:val="en-US" w:eastAsia="ru-RU"/>
-        </w:rPr>
-      </w:pPr>
-      <w:r>
-        <w:rPr>
-          <w:rFonts w:ascii="Courier New" w:hAnsi="Courier New" w:cs="Courier New"/>
-          <w:sz w:val="24"/>
-          <w:szCs w:val="24"/>
-          <w:lang w:val="en-US" w:eastAsia="ru-RU"/>
-        </w:rPr>
-        <w:t>GANORAR.MONEY_ID=MONEY.MONEY_ID and MAN.MAN_ID in (select first 5 GANORAR.MAN_ID from</w:t>
+          <w:lang w:val="en-US"/>
+        </w:rPr>
+      </w:pPr>
+      <w:r>
+        <w:rPr>
+          <w:rFonts w:ascii="Courier New" w:hAnsi="Courier New" w:cs="Courier New"/>
+          <w:sz w:val="24"/>
+          <w:szCs w:val="24"/>
+          <w:lang w:val="en-US"/>
+        </w:rPr>
+        <w:t>ROLE_ID=</w:t>
+      </w:r>
+      <w:proofErr w:type="gramStart"/>
+      <w:r>
+        <w:rPr>
+          <w:rFonts w:ascii="Courier New" w:hAnsi="Courier New" w:cs="Courier New"/>
+          <w:sz w:val="24"/>
+          <w:szCs w:val="24"/>
+          <w:lang w:val="en-US"/>
+        </w:rPr>
+        <w:t>3  and</w:t>
+      </w:r>
+      <w:proofErr w:type="gramEnd"/>
+      <w:r>
+        <w:rPr>
+          <w:rFonts w:ascii="Courier New" w:hAnsi="Courier New" w:cs="Courier New"/>
+          <w:sz w:val="24"/>
+          <w:szCs w:val="24"/>
+          <w:lang w:val="en-US"/>
+        </w:rPr>
+        <w:t xml:space="preserve"> MAN.MAN_ID in (select first 10 PART.MAN_ID from</w:t>
       </w:r>
     </w:p>
     <w:p>
@@ -1643,30 +1969,22 @@
         <w:ind w:left="709"/>
         <w:rPr>
           <w:rFonts w:ascii="Courier New" w:hAnsi="Courier New" w:cs="Courier New"/>
-          <w:sz w:val="24"/>
-          <w:szCs w:val="24"/>
-          <w:lang w:val="en-US" w:eastAsia="ru-RU"/>
-        </w:rPr>
-      </w:pPr>
-      <w:r>
-        <w:rPr>
-          <w:rFonts w:ascii="Courier New" w:hAnsi="Courier New" w:cs="Courier New"/>
-          <w:sz w:val="24"/>
-          <w:szCs w:val="24"/>
-          <w:lang w:val="en-US" w:eastAsia="ru-RU"/>
+          <w:noProof/>
+          <w:sz w:val="24"/>
+          <w:szCs w:val="24"/>
+          <w:lang w:val="en-US" w:eastAsia="ru-RU"/>
+        </w:rPr>
+      </w:pPr>
+      <w:proofErr w:type="gramStart"/>
+      <w:r>
+        <w:rPr>
+          <w:rFonts w:ascii="Courier New" w:hAnsi="Courier New" w:cs="Courier New"/>
+          <w:sz w:val="24"/>
+          <w:szCs w:val="24"/>
+          <w:lang w:val="en-US"/>
         </w:rPr>
         <w:lastRenderedPageBreak/>
-        <w:t>GANORAR</w:t>
-      </w:r>
-      <w:proofErr w:type="gramStart"/>
-      <w:r>
-        <w:rPr>
-          <w:rFonts w:ascii="Courier New" w:hAnsi="Courier New" w:cs="Courier New"/>
-          <w:sz w:val="24"/>
-          <w:szCs w:val="24"/>
-          <w:lang w:val="en-US" w:eastAsia="ru-RU"/>
-        </w:rPr>
-        <w:t>,MONEY</w:t>
+        <w:t>PART  where</w:t>
       </w:r>
       <w:proofErr w:type="gramEnd"/>
       <w:r>
@@ -1674,9 +1992,9 @@
           <w:rFonts w:ascii="Courier New" w:hAnsi="Courier New" w:cs="Courier New"/>
           <w:sz w:val="24"/>
           <w:szCs w:val="24"/>
-          <w:lang w:val="en-US" w:eastAsia="ru-RU"/>
-        </w:rPr>
-        <w:t xml:space="preserve"> where GANORAR.MONEY_ID=MONEY.MONEY_ID group by GANORAR.MAN_ID order by sum(MON_MAN) </w:t>
+          <w:lang w:val="en-US"/>
+        </w:rPr>
+        <w:t xml:space="preserve"> ROLE_ID=3  group by PART.MAN_ID order by sum(GANORAR) </w:t>
       </w:r>
       <w:proofErr w:type="spellStart"/>
       <w:r>
@@ -1684,7 +2002,7 @@
           <w:rFonts w:ascii="Courier New" w:hAnsi="Courier New" w:cs="Courier New"/>
           <w:sz w:val="24"/>
           <w:szCs w:val="24"/>
-          <w:lang w:val="en-US" w:eastAsia="ru-RU"/>
+          <w:lang w:val="en-US"/>
         </w:rPr>
         <w:t>asc</w:t>
       </w:r>
@@ -1694,7 +2012,7 @@
           <w:rFonts w:ascii="Courier New" w:hAnsi="Courier New" w:cs="Courier New"/>
           <w:sz w:val="24"/>
           <w:szCs w:val="24"/>
-          <w:lang w:val="en-US" w:eastAsia="ru-RU"/>
+          <w:lang w:val="en-US"/>
         </w:rPr>
         <w:t>);</w:t>
       </w:r>
@@ -1938,7 +2256,7 @@
         <w:rPr>
           <w:rFonts w:ascii="Courier New" w:hAnsi="Courier New" w:cs="Courier New"/>
           <w:sz w:val="24"/>
-          <w:lang w:eastAsia="ru-RU"/>
+          <w:lang w:val="en-US" w:eastAsia="ru-RU"/>
         </w:rPr>
       </w:pPr>
       <w:proofErr w:type="gramStart"/>
@@ -2368,7 +2686,25 @@
           <w:szCs w:val="24"/>
           <w:lang w:val="en-US"/>
         </w:rPr>
-        <w:t xml:space="preserve">(MONEY) from </w:t>
+        <w:t>(MONEY</w:t>
+      </w:r>
+      <w:r>
+        <w:rPr>
+          <w:rFonts w:ascii="Courier New" w:hAnsi="Courier New" w:cs="Courier New"/>
+          <w:sz w:val="24"/>
+          <w:szCs w:val="24"/>
+          <w:lang w:val="en-US"/>
+        </w:rPr>
+        <w:t>_OF_PROKAT</w:t>
+      </w:r>
+      <w:r>
+        <w:rPr>
+          <w:rFonts w:ascii="Courier New" w:hAnsi="Courier New" w:cs="Courier New"/>
+          <w:sz w:val="24"/>
+          <w:szCs w:val="24"/>
+          <w:lang w:val="en-US"/>
+        </w:rPr>
+        <w:t xml:space="preserve">) from </w:t>
       </w:r>
       <w:proofErr w:type="spellStart"/>
       <w:r>
@@ -2378,7 +2714,16 @@
           <w:szCs w:val="24"/>
           <w:lang w:val="en-US"/>
         </w:rPr>
-        <w:t>film,prokat</w:t>
+        <w:t>film,</w:t>
+      </w:r>
+      <w:r>
+        <w:rPr>
+          <w:rFonts w:ascii="Courier New" w:hAnsi="Courier New" w:cs="Courier New"/>
+          <w:sz w:val="24"/>
+          <w:szCs w:val="24"/>
+          <w:lang w:val="en-US"/>
+        </w:rPr>
+        <w:t>company</w:t>
       </w:r>
       <w:proofErr w:type="spellEnd"/>
       <w:r>
@@ -2428,7 +2773,25 @@
           <w:szCs w:val="24"/>
           <w:lang w:val="en-US"/>
         </w:rPr>
-        <w:t xml:space="preserve"> order by sum(MONEY) </w:t>
+        <w:t xml:space="preserve"> order by sum(MONEY</w:t>
+      </w:r>
+      <w:r>
+        <w:rPr>
+          <w:rFonts w:ascii="Courier New" w:hAnsi="Courier New" w:cs="Courier New"/>
+          <w:sz w:val="24"/>
+          <w:szCs w:val="24"/>
+          <w:lang w:val="en-US"/>
+        </w:rPr>
+        <w:t>_OF_PROKAT</w:t>
+      </w:r>
+      <w:r>
+        <w:rPr>
+          <w:rFonts w:ascii="Courier New" w:hAnsi="Courier New" w:cs="Courier New"/>
+          <w:sz w:val="24"/>
+          <w:szCs w:val="24"/>
+          <w:lang w:val="en-US"/>
+        </w:rPr>
+        <w:t xml:space="preserve">) </w:t>
       </w:r>
       <w:proofErr w:type="spellStart"/>
       <w:r>
@@ -2450,6 +2813,15 @@
         </w:rPr>
         <w:t>;</w:t>
       </w:r>
+    </w:p>
+    <w:p>
+      <w:pPr>
+        <w:ind w:left="-1560"/>
+        <w:rPr>
+          <w:noProof/>
+          <w:lang w:val="en-US" w:eastAsia="ru-RU"/>
+        </w:rPr>
+      </w:pPr>
     </w:p>
     <w:p>
       <w:pPr>
@@ -2462,9 +2834,9 @@
         </w:rPr>
         <w:drawing>
           <wp:inline distT="0" distB="0" distL="0" distR="0">
-            <wp:extent cx="7353300" cy="1314450"/>
+            <wp:extent cx="7410450" cy="738360"/>
             <wp:effectExtent l="19050" t="0" r="0" b="0"/>
-            <wp:docPr id="1" name="Рисунок 1"/>
+            <wp:docPr id="2" name="Рисунок 1"/>
             <wp:cNvGraphicFramePr>
               <a:graphicFrameLocks xmlns:a="http://schemas.openxmlformats.org/drawingml/2006/main" noChangeAspect="1"/>
             </wp:cNvGraphicFramePr>
@@ -2479,7 +2851,7 @@
                   </pic:nvPicPr>
                   <pic:blipFill>
                     <a:blip r:embed="rId5"/>
-                    <a:srcRect l="12186" t="52789" b="32658"/>
+                    <a:srcRect l="5452" t="67889" r="6040" b="16422"/>
                     <a:stretch>
                       <a:fillRect/>
                     </a:stretch>
@@ -2487,7 +2859,7 @@
                   <pic:spPr bwMode="auto">
                     <a:xfrm>
                       <a:off x="0" y="0"/>
-                      <a:ext cx="7353300" cy="1314450"/>
+                      <a:ext cx="7410450" cy="738360"/>
                     </a:xfrm>
                     <a:prstGeom prst="rect">
                       <a:avLst/>
@@ -2572,20 +2944,82 @@
         <w:rPr>
           <w:lang w:val="en-US"/>
         </w:rPr>
-        <w:t xml:space="preserve"> MAN.NAME,MAN.SURNAME from MAN,GANORAR,MONEY where MAN.MAN_ID=GANORAR.MAN_ID and</w:t>
-      </w:r>
-    </w:p>
-    <w:p>
-      <w:pPr>
-        <w:rPr>
-          <w:lang w:val="en-US"/>
-        </w:rPr>
-      </w:pPr>
-      <w:r>
-        <w:rPr>
-          <w:lang w:val="en-US"/>
-        </w:rPr>
-        <w:t>GANORAR.MONEY_ID=MONEY.MONEY_ID and MAN.MAN_ID in (select first 5 GANORAR.MAN_ID from</w:t>
+        <w:t xml:space="preserve"> MAN.NAME,MAN.SURNAME from MAN,</w:t>
+      </w:r>
+      <w:r>
+        <w:rPr>
+          <w:lang w:val="en-US"/>
+        </w:rPr>
+        <w:t xml:space="preserve">PART </w:t>
+      </w:r>
+      <w:r>
+        <w:rPr>
+          <w:lang w:val="en-US"/>
+        </w:rPr>
+        <w:t xml:space="preserve"> where MAN.MAN_ID=</w:t>
+      </w:r>
+      <w:r>
+        <w:rPr>
+          <w:lang w:val="en-US"/>
+        </w:rPr>
+        <w:t>PART</w:t>
+      </w:r>
+      <w:r>
+        <w:rPr>
+          <w:lang w:val="en-US"/>
+        </w:rPr>
+        <w:t>.MAN_ID and</w:t>
+      </w:r>
+    </w:p>
+    <w:p>
+      <w:pPr>
+        <w:rPr>
+          <w:lang w:val="en-US"/>
+        </w:rPr>
+      </w:pPr>
+      <w:r>
+        <w:rPr>
+          <w:lang w:val="en-US"/>
+        </w:rPr>
+        <w:t>ROLE</w:t>
+      </w:r>
+      <w:r>
+        <w:rPr>
+          <w:lang w:val="en-US"/>
+        </w:rPr>
+        <w:t>_ID=</w:t>
+      </w:r>
+      <w:proofErr w:type="gramStart"/>
+      <w:r>
+        <w:rPr>
+          <w:lang w:val="en-US"/>
+        </w:rPr>
+        <w:t xml:space="preserve">3 </w:t>
+      </w:r>
+      <w:r>
+        <w:rPr>
+          <w:lang w:val="en-US"/>
+        </w:rPr>
+        <w:t xml:space="preserve"> and</w:t>
+      </w:r>
+      <w:proofErr w:type="gramEnd"/>
+      <w:r>
+        <w:rPr>
+          <w:lang w:val="en-US"/>
+        </w:rPr>
+        <w:t xml:space="preserve"> MAN.MAN_ID in (select first </w:t>
+      </w:r>
+      <w:r>
+        <w:rPr>
+          <w:lang w:val="en-US"/>
+        </w:rPr>
+        <w:t>10 PART</w:t>
+      </w:r>
+      <w:r>
+        <w:rPr>
+          <w:lang w:val="en-US"/>
+        </w:rPr>
+        <w:t>.MAN_ID from</w:t>
       </w:r>
     </w:p>
     <w:p>
@@ -2595,25 +3029,61 @@
           <w:lang w:val="en-US" w:eastAsia="ru-RU"/>
         </w:rPr>
       </w:pPr>
+      <w:proofErr w:type="gramStart"/>
+      <w:r>
+        <w:rPr>
+          <w:lang w:val="en-US"/>
+        </w:rPr>
+        <w:t xml:space="preserve">PART </w:t>
+      </w:r>
+      <w:r>
+        <w:rPr>
+          <w:lang w:val="en-US"/>
+        </w:rPr>
+        <w:t xml:space="preserve"> where</w:t>
+      </w:r>
+      <w:proofErr w:type="gramEnd"/>
+      <w:r>
+        <w:rPr>
+          <w:lang w:val="en-US"/>
+        </w:rPr>
+        <w:t xml:space="preserve"> </w:t>
+      </w:r>
+      <w:r>
+        <w:rPr>
+          <w:lang w:val="en-US"/>
+        </w:rPr>
+        <w:t xml:space="preserve">ROLE_ID=3 </w:t>
+      </w:r>
+      <w:r>
+        <w:rPr>
+          <w:lang w:val="en-US"/>
+        </w:rPr>
+        <w:t xml:space="preserve"> group by </w:t>
+      </w:r>
+      <w:r>
+        <w:rPr>
+          <w:lang w:val="en-US"/>
+        </w:rPr>
+        <w:t>PART</w:t>
+      </w:r>
+      <w:r>
+        <w:rPr>
+          <w:lang w:val="en-US"/>
+        </w:rPr>
+        <w:t>.MAN_ID order by sum(</w:t>
+      </w:r>
       <w:r>
         <w:rPr>
           <w:lang w:val="en-US"/>
         </w:rPr>
         <w:t>GANORAR</w:t>
       </w:r>
-      <w:proofErr w:type="gramStart"/>
-      <w:r>
-        <w:rPr>
-          <w:lang w:val="en-US"/>
-        </w:rPr>
-        <w:t>,MONEY</w:t>
-      </w:r>
-      <w:proofErr w:type="gramEnd"/>
-      <w:r>
-        <w:rPr>
-          <w:lang w:val="en-US"/>
-        </w:rPr>
-        <w:t xml:space="preserve"> where GANORAR.MONEY_ID=MONEY.MONEY_ID group by GANORAR.MAN_ID order by sum(MON_MAN) </w:t>
+      <w:r>
+        <w:rPr>
+          <w:lang w:val="en-US"/>
+        </w:rPr>
+        <w:t xml:space="preserve">) </w:t>
       </w:r>
       <w:proofErr w:type="spellStart"/>
       <w:r>
@@ -2634,7 +3104,17 @@
       <w:pPr>
         <w:ind w:left="-1560"/>
         <w:rPr>
-          <w:lang w:val="en-US"/>
+          <w:noProof/>
+          <w:lang w:val="en-US" w:eastAsia="ru-RU"/>
+        </w:rPr>
+      </w:pPr>
+    </w:p>
+    <w:p>
+      <w:pPr>
+        <w:ind w:left="-1560"/>
+        <w:rPr>
+          <w:noProof/>
+          <w:lang w:val="en-US" w:eastAsia="ru-RU"/>
         </w:rPr>
       </w:pPr>
       <w:r>
@@ -2644,9 +3124,9 @@
         </w:rPr>
         <w:drawing>
           <wp:inline distT="0" distB="0" distL="0" distR="0">
-            <wp:extent cx="7085911" cy="1343025"/>
-            <wp:effectExtent l="19050" t="0" r="689" b="0"/>
-            <wp:docPr id="4" name="Рисунок 4"/>
+            <wp:extent cx="5581650" cy="962025"/>
+            <wp:effectExtent l="19050" t="0" r="0" b="0"/>
+            <wp:docPr id="3" name="Рисунок 4"/>
             <wp:cNvGraphicFramePr>
               <a:graphicFrameLocks xmlns:a="http://schemas.openxmlformats.org/drawingml/2006/main" noChangeAspect="1"/>
             </wp:cNvGraphicFramePr>
@@ -2661,7 +3141,7 @@
                   </pic:nvPicPr>
                   <pic:blipFill>
                     <a:blip r:embed="rId6"/>
-                    <a:srcRect l="5772" t="41948" r="13736" b="34367"/>
+                    <a:srcRect l="1122" t="60759" r="42437" b="17562"/>
                     <a:stretch>
                       <a:fillRect/>
                     </a:stretch>
@@ -2669,7 +3149,7 @@
                   <pic:spPr bwMode="auto">
                     <a:xfrm>
                       <a:off x="0" y="0"/>
-                      <a:ext cx="7086600" cy="1343156"/>
+                      <a:ext cx="5596091" cy="964514"/>
                     </a:xfrm>
                     <a:prstGeom prst="rect">
                       <a:avLst/>
@@ -2688,6 +3168,65 @@
           </wp:inline>
         </w:drawing>
       </w:r>
+      <w:r>
+        <w:rPr>
+          <w:noProof/>
+          <w:lang w:eastAsia="ru-RU"/>
+        </w:rPr>
+        <w:drawing>
+          <wp:inline distT="0" distB="0" distL="0" distR="0">
+            <wp:extent cx="1214485" cy="962025"/>
+            <wp:effectExtent l="19050" t="0" r="4715" b="0"/>
+            <wp:docPr id="6" name="Рисунок 7"/>
+            <wp:cNvGraphicFramePr>
+              <a:graphicFrameLocks xmlns:a="http://schemas.openxmlformats.org/drawingml/2006/main" noChangeAspect="1"/>
+            </wp:cNvGraphicFramePr>
+            <a:graphic xmlns:a="http://schemas.openxmlformats.org/drawingml/2006/main">
+              <a:graphicData uri="http://schemas.openxmlformats.org/drawingml/2006/picture">
+                <pic:pic xmlns:pic="http://schemas.openxmlformats.org/drawingml/2006/picture">
+                  <pic:nvPicPr>
+                    <pic:cNvPr id="0" name="Picture 7"/>
+                    <pic:cNvPicPr>
+                      <a:picLocks noChangeAspect="1" noChangeArrowheads="1"/>
+                    </pic:cNvPicPr>
+                  </pic:nvPicPr>
+                  <pic:blipFill>
+                    <a:blip r:embed="rId7"/>
+                    <a:srcRect l="85623" t="59617" r="3136" b="16422"/>
+                    <a:stretch>
+                      <a:fillRect/>
+                    </a:stretch>
+                  </pic:blipFill>
+                  <pic:spPr bwMode="auto">
+                    <a:xfrm>
+                      <a:off x="0" y="0"/>
+                      <a:ext cx="1214485" cy="962025"/>
+                    </a:xfrm>
+                    <a:prstGeom prst="rect">
+                      <a:avLst/>
+                    </a:prstGeom>
+                    <a:noFill/>
+                    <a:ln w="9525">
+                      <a:noFill/>
+                      <a:miter lim="800000"/>
+                      <a:headEnd/>
+                      <a:tailEnd/>
+                    </a:ln>
+                  </pic:spPr>
+                </pic:pic>
+              </a:graphicData>
+            </a:graphic>
+          </wp:inline>
+        </w:drawing>
+      </w:r>
+    </w:p>
+    <w:p>
+      <w:pPr>
+        <w:ind w:left="-1560"/>
+        <w:rPr>
+          <w:lang w:val="en-US"/>
+        </w:rPr>
+      </w:pPr>
     </w:p>
     <w:p>
       <w:pPr>
